--- a/2.Ideation Phase/Brainstorming- Idea Generation- Template.docx
+++ b/2.Ideation Phase/Brainstorming- Idea Generation- Template.docx
@@ -109,7 +109,7 @@
           </w:tcPr>
           <w:p>
             <w:r>
-              <w:t>LTVIP2025TMID48143</w:t>
+              <w:t>LTVIP2025TMID31055</w:t>
             </w:r>
           </w:p>
         </w:tc>
@@ -1035,7 +1035,6 @@
   <w:style w:type="character" w:default="1" w:styleId="DefaultParagraphFont">
     <w:name w:val="Default Paragraph Font"/>
     <w:uiPriority w:val="1"/>
-    <w:semiHidden/>
     <w:unhideWhenUsed/>
   </w:style>
   <w:style w:type="table" w:default="1" w:styleId="TableNormal">
